--- a/_dalton/GuilhermeSouzaDosSantos_JennyferAraujo/3_Projeto_Valdameri.docx
+++ b/_dalton/GuilhermeSouzaDosSantos_JennyferAraujo/3_Projeto_Valdameri.docx
@@ -1,6 +1,6 @@
 
 <file path=word/document.xml><?xml version="1.0" encoding="utf-8"?>
-<w:document xmlns:wpc="http://schemas.microsoft.com/office/word/2010/wordprocessingCanvas" xmlns:cx="http://schemas.microsoft.com/office/drawing/2014/chartex" xmlns:cx1="http://schemas.microsoft.com/office/drawing/2015/9/8/chartex" xmlns:cx2="http://schemas.microsoft.com/office/drawing/2015/10/21/chartex" xmlns:cx3="http://schemas.microsoft.com/office/drawing/2016/5/9/chartex" xmlns:cx4="http://schemas.microsoft.com/office/drawing/2016/5/10/chartex" xmlns:cx5="http://schemas.microsoft.com/office/drawing/2016/5/11/chartex" xmlns:cx6="http://schemas.microsoft.com/office/drawing/2016/5/12/chartex" xmlns:cx7="http://schemas.microsoft.com/office/drawing/2016/5/13/chartex" xmlns:cx8="http://schemas.microsoft.com/office/drawing/2016/5/14/chartex" xmlns:mc="http://schemas.openxmlformats.org/markup-compatibility/2006" xmlns:aink="http://schemas.microsoft.com/office/drawing/2016/ink" xmlns:am3d="http://schemas.microsoft.com/office/drawing/2017/model3d" xmlns:o="urn:schemas-microsoft-com:office:office" xmlns:oel="http://schemas.microsoft.com/office/2019/extlst" xmlns:r="http://schemas.openxmlformats.org/officeDocument/2006/relationships" xmlns:m="http://schemas.openxmlformats.org/officeDocument/2006/math" xmlns:v="urn:schemas-microsoft-com:vml" xmlns:wp14="http://schemas.microsoft.com/office/word/2010/wordprocessingDrawing" xmlns:wp="http://schemas.openxmlformats.org/drawingml/2006/wordprocessingDrawing" xmlns:w10="urn:schemas-microsoft-com:office:word" xmlns:w="http://schemas.openxmlformats.org/wordprocessingml/2006/main" xmlns:w14="http://schemas.microsoft.com/office/word/2010/wordml" xmlns:w15="http://schemas.microsoft.com/office/word/2012/wordml" xmlns:w16cex="http://schemas.microsoft.com/office/word/2018/wordml/cex" xmlns:w16cid="http://schemas.microsoft.com/office/word/2016/wordml/cid" xmlns:w16="http://schemas.microsoft.com/office/word/2018/wordml" xmlns:w16sdtdh="http://schemas.microsoft.com/office/word/2020/wordml/sdtdatahash" xmlns:w16se="http://schemas.microsoft.com/office/word/2015/wordml/symex" xmlns:wpg="http://schemas.microsoft.com/office/word/2010/wordprocessingGroup" xmlns:wpi="http://schemas.microsoft.com/office/word/2010/wordprocessingInk" xmlns:wne="http://schemas.microsoft.com/office/word/2006/wordml" xmlns:wps="http://schemas.microsoft.com/office/word/2010/wordprocessingShape" mc:Ignorable="w14 w15 w16se w16cid w16 w16cex w16sdtdh wp14">
+<w:document xmlns:wpc="http://schemas.microsoft.com/office/word/2010/wordprocessingCanvas" xmlns:cx="http://schemas.microsoft.com/office/drawing/2014/chartex" xmlns:cx1="http://schemas.microsoft.com/office/drawing/2015/9/8/chartex" xmlns:cx2="http://schemas.microsoft.com/office/drawing/2015/10/21/chartex" xmlns:cx3="http://schemas.microsoft.com/office/drawing/2016/5/9/chartex" xmlns:cx4="http://schemas.microsoft.com/office/drawing/2016/5/10/chartex" xmlns:cx5="http://schemas.microsoft.com/office/drawing/2016/5/11/chartex" xmlns:cx6="http://schemas.microsoft.com/office/drawing/2016/5/12/chartex" xmlns:cx7="http://schemas.microsoft.com/office/drawing/2016/5/13/chartex" xmlns:cx8="http://schemas.microsoft.com/office/drawing/2016/5/14/chartex" xmlns:mc="http://schemas.openxmlformats.org/markup-compatibility/2006" xmlns:aink="http://schemas.microsoft.com/office/drawing/2016/ink" xmlns:am3d="http://schemas.microsoft.com/office/drawing/2017/model3d" xmlns:o="urn:schemas-microsoft-com:office:office" xmlns:oel="http://schemas.microsoft.com/office/2019/extlst" xmlns:r="http://schemas.openxmlformats.org/officeDocument/2006/relationships" xmlns:m="http://schemas.openxmlformats.org/officeDocument/2006/math" xmlns:v="urn:schemas-microsoft-com:vml" xmlns:wp14="http://schemas.microsoft.com/office/word/2010/wordprocessingDrawing" xmlns:wp="http://schemas.openxmlformats.org/drawingml/2006/wordprocessingDrawing" xmlns:w10="urn:schemas-microsoft-com:office:word" xmlns:w="http://schemas.openxmlformats.org/wordprocessingml/2006/main" xmlns:w14="http://schemas.microsoft.com/office/word/2010/wordml" xmlns:w15="http://schemas.microsoft.com/office/word/2012/wordml" xmlns:w16cex="http://schemas.microsoft.com/office/word/2018/wordml/cex" xmlns:w16cid="http://schemas.microsoft.com/office/word/2016/wordml/cid" xmlns:w16="http://schemas.microsoft.com/office/word/2018/wordml" xmlns:w16du="http://schemas.microsoft.com/office/word/2023/wordml/word16du" xmlns:w16sdtdh="http://schemas.microsoft.com/office/word/2020/wordml/sdtdatahash" xmlns:w16se="http://schemas.microsoft.com/office/word/2015/wordml/symex" xmlns:wpg="http://schemas.microsoft.com/office/word/2010/wordprocessingGroup" xmlns:wpi="http://schemas.microsoft.com/office/word/2010/wordprocessingInk" xmlns:wne="http://schemas.microsoft.com/office/word/2006/wordml" xmlns:wps="http://schemas.microsoft.com/office/word/2010/wordprocessingShape" mc:Ignorable="w14 w15 w16se w16cid w16 w16cex w16sdtdh w16du wp14">
   <w:body>
     <w:tbl>
       <w:tblPr>
@@ -349,13 +349,8 @@
       <w:pPr>
         <w:pStyle w:val="TF-AUTOR0"/>
       </w:pPr>
-      <w:proofErr w:type="spellStart"/>
-      <w:r>
-        <w:t>Jennyfer</w:t>
-      </w:r>
-      <w:proofErr w:type="spellEnd"/>
-      <w:r>
-        <w:t xml:space="preserve"> Araujo</w:t>
+      <w:r>
+        <w:t>Jennyfer Araujo</w:t>
       </w:r>
     </w:p>
     <w:p>
@@ -380,13 +375,8 @@
         <w:t xml:space="preserve">Prof. </w:t>
       </w:r>
       <w:r>
-        <w:t xml:space="preserve">Miguel Alexandre </w:t>
-      </w:r>
-      <w:proofErr w:type="spellStart"/>
-      <w:r>
-        <w:t>Wisintainer</w:t>
-      </w:r>
-      <w:proofErr w:type="spellEnd"/>
+        <w:t>Miguel Alexandre Wisintainer</w:t>
+      </w:r>
       <w:r>
         <w:t xml:space="preserve"> </w:t>
       </w:r>
@@ -423,23 +413,7 @@
         <w:pStyle w:val="TF-TEXTO"/>
       </w:pPr>
       <w:r>
-        <w:t xml:space="preserve">A preservação e a exposição de peças antigas de equipamentos de computação representam uma oportunidade única de imergir os visitantes em uma jornada pelo passado da tecnologia. No entanto, a organização e a apresentação eficazes dessas peças em uma exposição como o </w:t>
-      </w:r>
-      <w:proofErr w:type="spellStart"/>
-      <w:r>
-        <w:t>RetroTech</w:t>
-      </w:r>
-      <w:proofErr w:type="spellEnd"/>
-      <w:r>
-        <w:t xml:space="preserve"> </w:t>
-      </w:r>
-      <w:proofErr w:type="spellStart"/>
-      <w:r>
-        <w:t>Showcase</w:t>
-      </w:r>
-      <w:proofErr w:type="spellEnd"/>
-      <w:r>
-        <w:t xml:space="preserve"> exigem mais do que </w:t>
+        <w:t xml:space="preserve">A preservação e a exposição de peças antigas de equipamentos de computação representam uma oportunidade única de imergir os visitantes em uma jornada pelo passado da tecnologia. No entanto, a organização e a apresentação eficazes dessas peças em uma exposição como o RetroTech Showcase exigem mais do que </w:t>
       </w:r>
       <w:r>
         <w:t xml:space="preserve">a </w:t>
@@ -479,11 +453,9 @@
         <w:lastRenderedPageBreak/>
         <w:t>integração eficaz com o conteúdo físico da exposição (</w:t>
       </w:r>
-      <w:proofErr w:type="spellStart"/>
       <w:r>
         <w:t>Boa-Ventura</w:t>
       </w:r>
-      <w:proofErr w:type="spellEnd"/>
       <w:r>
         <w:t>, 2017, p. 123). Além disso, é essencial que o aplicativo seja robusto o suficiente para suportar um grande volume de informações sobre as peças em exposição, sem comprometer a experiência do usuário.</w:t>
       </w:r>
@@ -589,7 +561,6 @@
       <w:r>
         <w:t xml:space="preserve">as tecnologias </w:t>
       </w:r>
-      <w:proofErr w:type="spellStart"/>
       <w:r>
         <w:rPr>
           <w:i/>
@@ -597,11 +568,9 @@
         </w:rPr>
         <w:t>frontend</w:t>
       </w:r>
-      <w:proofErr w:type="spellEnd"/>
       <w:r>
         <w:t xml:space="preserve"> e </w:t>
       </w:r>
-      <w:proofErr w:type="spellStart"/>
       <w:r>
         <w:rPr>
           <w:i/>
@@ -609,7 +578,6 @@
         </w:rPr>
         <w:t>backend</w:t>
       </w:r>
-      <w:proofErr w:type="spellEnd"/>
       <w:r>
         <w:t xml:space="preserve"> e os </w:t>
       </w:r>
@@ -633,15 +601,7 @@
         <w:pStyle w:val="TF-TEXTO"/>
       </w:pPr>
       <w:r>
-        <w:t xml:space="preserve">O estudo inicia-se com uma abordagem sobre a preservação da história da computação, destacando sua relevância na sociedade atual. </w:t>
-      </w:r>
-      <w:proofErr w:type="spellStart"/>
-      <w:r>
-        <w:t>Kaczmarczyk</w:t>
-      </w:r>
-      <w:proofErr w:type="spellEnd"/>
-      <w:r>
-        <w:t xml:space="preserve"> (2019) salienta que a preservação da história da computação desempenha um papel fundamental na compreensão do desenvolvimento tecnológico. Investigaremos o envolvimento de grupos de entusiastas e museus especializados nesse processo, além de explorar iniciativas regionais e acadêmicas relacionadas à conservação do patrimônio tecnológico.</w:t>
+        <w:t>O estudo inicia-se com uma abordagem sobre a preservação da história da computação, destacando sua relevância na sociedade atual. Kaczmarczyk (2019) salienta que a preservação da história da computação desempenha um papel fundamental na compreensão do desenvolvimento tecnológico. Investigaremos o envolvimento de grupos de entusiastas e museus especializados nesse processo, além de explorar iniciativas regionais e acadêmicas relacionadas à conservação do patrimônio tecnológico.</w:t>
       </w:r>
     </w:p>
     <w:p>
@@ -666,7 +626,6 @@
       <w:r>
         <w:t xml:space="preserve"> envolve o uso de tecnologias </w:t>
       </w:r>
-      <w:proofErr w:type="spellStart"/>
       <w:r>
         <w:rPr>
           <w:i/>
@@ -674,11 +633,9 @@
         </w:rPr>
         <w:t>frontend</w:t>
       </w:r>
-      <w:proofErr w:type="spellEnd"/>
       <w:r>
         <w:t xml:space="preserve"> e </w:t>
       </w:r>
-      <w:proofErr w:type="spellStart"/>
       <w:r>
         <w:rPr>
           <w:i/>
@@ -686,7 +643,6 @@
         </w:rPr>
         <w:t>backend</w:t>
       </w:r>
-      <w:proofErr w:type="spellEnd"/>
       <w:r>
         <w:t xml:space="preserve">, cada uma com suas características e benefícios distintos. Estudos comparativos, como os conduzidos por Albert </w:t>
       </w:r>
@@ -706,23 +662,7 @@
         <w:t>al.</w:t>
       </w:r>
       <w:r>
-        <w:t xml:space="preserve"> (2020), enfatizam as vantagens do framework </w:t>
-      </w:r>
-      <w:proofErr w:type="spellStart"/>
-      <w:r>
-        <w:t>Flutter</w:t>
-      </w:r>
-      <w:proofErr w:type="spellEnd"/>
-      <w:r>
-        <w:t xml:space="preserve"> para a criação de interfaces de usuário eficientes e responsivas. Além disso, o ASP.NET Core é reconhecido pela sua capacidade de desenvolver aplicativos modernos e escaláveis, como observado por </w:t>
-      </w:r>
-      <w:proofErr w:type="spellStart"/>
-      <w:r>
-        <w:t>Giacomozzi</w:t>
-      </w:r>
-      <w:proofErr w:type="spellEnd"/>
-      <w:r>
-        <w:t xml:space="preserve"> (2019).</w:t>
+        <w:t xml:space="preserve"> (2020), enfatizam as vantagens do framework Flutter para a criação de interfaces de usuário eficientes e responsivas. Além disso, o ASP.NET Core é reconhecido pela sua capacidade de desenvolver aplicativos modernos e escaláveis, como observado por Giacomozzi (2019).</w:t>
       </w:r>
     </w:p>
     <w:p>
@@ -736,23 +676,7 @@
         <w:t>a</w:t>
       </w:r>
       <w:r>
-        <w:t xml:space="preserve"> seção sobre princípios do design amigável de interfaces explora a importância de adotar diretrizes reconhecidas, como o </w:t>
-      </w:r>
-      <w:proofErr w:type="spellStart"/>
-      <w:r>
-        <w:t>Human</w:t>
-      </w:r>
-      <w:proofErr w:type="spellEnd"/>
-      <w:r>
-        <w:t xml:space="preserve"> Interface </w:t>
-      </w:r>
-      <w:proofErr w:type="spellStart"/>
-      <w:r>
-        <w:t>Guidelines</w:t>
-      </w:r>
-      <w:proofErr w:type="spellEnd"/>
-      <w:r>
-        <w:t xml:space="preserve"> (HIG) da Apple, para criar experiências eficazes em aplicativos móveis. Autores como Krug (2014)</w:t>
+        <w:t xml:space="preserve"> seção sobre princípios do design amigável de interfaces explora a importância de adotar diretrizes reconhecidas, como o Human Interface Guidelines (HIG) da Apple, para criar experiências eficazes em aplicativos móveis. Autores como Krug (2014)</w:t>
       </w:r>
       <w:r>
         <w:t xml:space="preserve"> </w:t>
@@ -783,29 +707,11 @@
         <w:t xml:space="preserve">exemplo é </w:t>
       </w:r>
       <w:r>
-        <w:t xml:space="preserve">o </w:t>
-      </w:r>
-      <w:proofErr w:type="spellStart"/>
-      <w:r>
-        <w:t>RetroSC</w:t>
-      </w:r>
-      <w:proofErr w:type="spellEnd"/>
-      <w:r>
-        <w:t xml:space="preserve"> que realiza eventos presenciais em diversas cidades, oferecendo exposições que retratam a evolução dos dispositivos tecnológicos e apresentam uma variedade de peças de computadores antigas. “O grupo </w:t>
-      </w:r>
-      <w:proofErr w:type="spellStart"/>
-      <w:r>
-        <w:t>RetroSC</w:t>
-      </w:r>
-      <w:proofErr w:type="spellEnd"/>
-      <w:r>
-        <w:t xml:space="preserve"> completa 7 anos de atividades. Contribuindo para preservar a memória de hardware e software, representando a cena retro catarinense em nível nacional” (</w:t>
-      </w:r>
-      <w:proofErr w:type="spellStart"/>
+        <w:t>o RetroSC que realiza eventos presenciais em diversas cidades, oferecendo exposições que retratam a evolução dos dispositivos tecnológicos e apresentam uma variedade de peças de computadores antigas. “O grupo RetroSC completa 7 anos de atividades. Contribuindo para preservar a memória de hardware e software, representando a cena retro catarinense em nível nacional” (</w:t>
+      </w:r>
       <w:r>
         <w:t>Retrosc</w:t>
       </w:r>
-      <w:proofErr w:type="spellEnd"/>
       <w:r>
         <w:t>, 2023</w:t>
       </w:r>
@@ -893,7 +799,6 @@
       <w:r>
         <w:t xml:space="preserve">Para o desenvolvimento do </w:t>
       </w:r>
-      <w:proofErr w:type="spellStart"/>
       <w:r>
         <w:rPr>
           <w:i/>
@@ -901,25 +806,8 @@
         </w:rPr>
         <w:t>frontend</w:t>
       </w:r>
-      <w:proofErr w:type="spellEnd"/>
-      <w:r>
-        <w:t xml:space="preserve"> do aplicativo móvel foi escolhido o framework </w:t>
-      </w:r>
-      <w:proofErr w:type="spellStart"/>
-      <w:r>
-        <w:t>Flutter</w:t>
-      </w:r>
-      <w:proofErr w:type="spellEnd"/>
-      <w:r>
-        <w:t xml:space="preserve">, criado pelo Google. “Na prática, o </w:t>
-      </w:r>
-      <w:proofErr w:type="spellStart"/>
-      <w:r>
-        <w:t>Flutter</w:t>
-      </w:r>
-      <w:proofErr w:type="spellEnd"/>
-      <w:r>
-        <w:t xml:space="preserve"> é uma ferramenta para desenvolver aplicativos em diferentes plataformas - Android e iOS - ao mesmo tempo com um único código. Logo, seus principais benefícios são a versatilidade, menor curva de aprendizado e agilidade” (</w:t>
+      <w:r>
+        <w:t xml:space="preserve"> do aplicativo móvel foi escolhido o framework Flutter, criado pelo Google. “Na prática, o Flutter é uma ferramenta para desenvolver aplicativos em diferentes plataformas - Android e iOS - ao mesmo tempo com um único código. Logo, seus principais benefícios são a versatilidade, menor curva de aprendizado e agilidade” (</w:t>
       </w:r>
       <w:r>
         <w:t>Alberto</w:t>
@@ -931,17 +819,8 @@
         <w:t>, p. 1</w:t>
       </w:r>
       <w:r>
-        <w:t xml:space="preserve">). A linguagem principal usada no </w:t>
-      </w:r>
-      <w:proofErr w:type="spellStart"/>
-      <w:r>
-        <w:t>Flutter</w:t>
-      </w:r>
-      <w:proofErr w:type="spellEnd"/>
-      <w:r>
-        <w:t xml:space="preserve"> é o Dart, que também foi desenvolvida pelo Google e é conhecida por sua sintaxe simples e familiar, além disso o Dart é uma linguagem fortemente </w:t>
-      </w:r>
-      <w:proofErr w:type="spellStart"/>
+        <w:t xml:space="preserve">). A linguagem principal usada no Flutter é o Dart, que também foi desenvolvida pelo Google e é conhecida por sua sintaxe simples e familiar, além disso o Dart é uma linguagem fortemente </w:t>
+      </w:r>
       <w:r>
         <w:rPr>
           <w:i/>
@@ -949,7 +828,6 @@
         </w:rPr>
         <w:t>tipada</w:t>
       </w:r>
-      <w:proofErr w:type="spellEnd"/>
       <w:r>
         <w:t xml:space="preserve">, o que significa </w:t>
       </w:r>
@@ -957,18 +835,10 @@
         <w:t>que é</w:t>
       </w:r>
       <w:r>
-        <w:t xml:space="preserve"> </w:t>
-      </w:r>
-      <w:proofErr w:type="spellStart"/>
-      <w:r>
-        <w:t>possível</w:t>
-      </w:r>
-      <w:r>
-        <w:t>declarar</w:t>
-      </w:r>
-      <w:proofErr w:type="spellEnd"/>
-      <w:r>
-        <w:t xml:space="preserve"> tipos de dados para suas variáveis, tornando o código mais seguro e legível</w:t>
+        <w:t xml:space="preserve"> possível</w:t>
+      </w:r>
+      <w:r>
+        <w:t>declarar tipos de dados para suas variáveis, tornando o código mais seguro e legível</w:t>
       </w:r>
       <w:r>
         <w:t xml:space="preserve"> (Souza, 2023)</w:t>
@@ -984,7 +854,6 @@
       <w:r>
         <w:t xml:space="preserve">Para o desenvolvimento do </w:t>
       </w:r>
-      <w:proofErr w:type="spellStart"/>
       <w:r>
         <w:rPr>
           <w:i/>
@@ -992,17 +861,8 @@
         </w:rPr>
         <w:t>backend</w:t>
       </w:r>
-      <w:proofErr w:type="spellEnd"/>
-      <w:r>
-        <w:t xml:space="preserve"> foi escolhido o framework ASP.NET Core, criado pela Microsoft. O “ASP.NET Core é uma estrutura multiplataforma, de alto desempenho, de software livre para a criação de aplicativos modernos, habilitados para nuvem e conectados à </w:t>
-      </w:r>
-      <w:proofErr w:type="spellStart"/>
-      <w:r>
-        <w:t>Intenet</w:t>
-      </w:r>
-      <w:proofErr w:type="spellEnd"/>
-      <w:r>
-        <w:t>” (</w:t>
+      <w:r>
+        <w:t xml:space="preserve"> foi escolhido o framework ASP.NET Core, criado pela Microsoft. O “ASP.NET Core é uma estrutura multiplataforma, de alto desempenho, de software livre para a criação de aplicativos modernos, habilitados para nuvem e conectados à Intenet” (</w:t>
       </w:r>
       <w:r>
         <w:t>Costa</w:t>
@@ -1010,11 +870,9 @@
       <w:r>
         <w:t>, 2022). Ele oferece recursos avançados para o desenvolvimento de aplicativos escaláveis e seguros. Sua natureza multiplataforma permite que os desenvolvedores criem aplicativos para diversos sistemas operacionais, ampliando sua flexibilidade e alcance. “Ganhando cada vez mais popularidade, o ASP.NET Core vem se tornando o framework escolhido no desenvolvimento de aplicações de pequeno a grande porte, podendo ser desenvolvido e implantado em Windows, Linux e Mac” (</w:t>
       </w:r>
-      <w:proofErr w:type="spellStart"/>
       <w:r>
         <w:t>Giacomozzi</w:t>
       </w:r>
-      <w:proofErr w:type="spellEnd"/>
       <w:r>
         <w:t>, 2019</w:t>
       </w:r>
@@ -1041,23 +899,7 @@
         <w:pStyle w:val="TF-TEXTO"/>
       </w:pPr>
       <w:r>
-        <w:t xml:space="preserve">O design amigável e a usabilidade das interfaces de aplicativos móveis desempenham um papel fundamental na experiência do usuário. Ao seguir diretrizes e padrões de design reconhecidos, como o </w:t>
-      </w:r>
-      <w:proofErr w:type="spellStart"/>
-      <w:r>
-        <w:t>Human</w:t>
-      </w:r>
-      <w:proofErr w:type="spellEnd"/>
-      <w:r>
-        <w:t xml:space="preserve"> Interface </w:t>
-      </w:r>
-      <w:proofErr w:type="spellStart"/>
-      <w:r>
-        <w:t>Guidelines</w:t>
-      </w:r>
-      <w:proofErr w:type="spellEnd"/>
-      <w:r>
-        <w:t xml:space="preserve"> (HIG) da Apple, os desenvolvedores podem criar interfaces que são intuitivas e agradáveis de usar</w:t>
+        <w:t>O design amigável e a usabilidade das interfaces de aplicativos móveis desempenham um papel fundamental na experiência do usuário. Ao seguir diretrizes e padrões de design reconhecidos, como o Human Interface Guidelines (HIG) da Apple, os desenvolvedores podem criar interfaces que são intuitivas e agradáveis de usar</w:t>
       </w:r>
       <w:r>
         <w:t xml:space="preserve"> (Apple Inc., 2021, p. 1)</w:t>
@@ -1100,15 +942,7 @@
         <w:pStyle w:val="TF-TEXTO"/>
       </w:pPr>
       <w:r>
-        <w:t>Além disso, o design amigável e centrado no usuário não se limita apenas ao aspecto visual da interface, mas também considera a usabilidade em diferentes contextos e dispositivos. Ao projetar interfaces adaptáveis e responsivas, os desenvolvedores podem garantir que seus aplicativos ofereçam uma experiência consistente e otimizada em diferentes tamanhos de tela e orientações de dispositivo (</w:t>
-      </w:r>
-      <w:proofErr w:type="spellStart"/>
-      <w:r>
-        <w:t>Wroblewski</w:t>
-      </w:r>
-      <w:proofErr w:type="spellEnd"/>
-      <w:r>
-        <w:t xml:space="preserve">, 2011). Isso é </w:t>
+        <w:t xml:space="preserve">Além disso, o design amigável e centrado no usuário não se limita apenas ao aspecto visual da interface, mas também considera a usabilidade em diferentes contextos e dispositivos. Ao projetar interfaces adaptáveis e responsivas, os desenvolvedores podem garantir que seus aplicativos ofereçam uma experiência consistente e otimizada em diferentes tamanhos de tela e orientações de dispositivo (Wroblewski, 2011). Isso é </w:t>
       </w:r>
       <w:r>
         <w:t xml:space="preserve">importante </w:t>
@@ -1150,15 +984,7 @@
         <w:t>.</w:t>
       </w:r>
       <w:r>
-        <w:t xml:space="preserve"> As palavras-chave utilizadas no protocolo de busca foram “sistema de museu”, “acervo digital”, “museu”, “aplicativo”, “design”, “realidade aumentada e “QR </w:t>
-      </w:r>
-      <w:proofErr w:type="spellStart"/>
-      <w:r>
-        <w:t>code</w:t>
-      </w:r>
-      <w:proofErr w:type="spellEnd"/>
-      <w:r>
-        <w:t>”. A pesquisa foi restrita a trabalhos publicados entre os anos de 2008 e 2024.</w:t>
+        <w:t xml:space="preserve"> As palavras-chave utilizadas no protocolo de busca foram “sistema de museu”, “acervo digital”, “museu”, “aplicativo”, “design”, “realidade aumentada e “QR code”. A pesquisa foi restrita a trabalhos publicados entre os anos de 2008 e 2024.</w:t>
       </w:r>
     </w:p>
     <w:p>
@@ -1174,16 +1000,11 @@
       <w:r>
         <w:t xml:space="preserve"> Foram escolhidos trabalhos que abordam diretamente aspectos relacionados à construção de aplicativos para exposições digitais em museus, bem como estudos que exploram o uso de tecnologias como QR </w:t>
       </w:r>
-      <w:proofErr w:type="spellStart"/>
       <w:r>
         <w:t>C</w:t>
       </w:r>
       <w:r>
-        <w:t>ode</w:t>
-      </w:r>
-      <w:proofErr w:type="spellEnd"/>
-      <w:r>
-        <w:t xml:space="preserve"> e realidade aumentada para enriquecer a experiência dos visitantes.</w:t>
+        <w:t>ode e realidade aumentada para enriquecer a experiência dos visitantes.</w:t>
       </w:r>
     </w:p>
     <w:p>
@@ -1340,13 +1161,8 @@
               <w:pStyle w:val="TF-TEXTOQUADRO"/>
             </w:pPr>
             <w:r>
-              <w:t xml:space="preserve">Aplicativo de auxílio aos visitantes de museu utilizando QR </w:t>
-            </w:r>
-            <w:proofErr w:type="spellStart"/>
-            <w:r>
-              <w:t>Code</w:t>
-            </w:r>
-            <w:proofErr w:type="spellEnd"/>
+              <w:t>Aplicativo de auxílio aos visitantes de museu utilizando QR Code</w:t>
+            </w:r>
           </w:p>
         </w:tc>
         <w:tc>
@@ -1360,23 +1176,7 @@
               <w:jc w:val="center"/>
             </w:pPr>
             <w:r>
-              <w:t>“museu”, “aplicativo” e “</w:t>
-            </w:r>
-            <w:proofErr w:type="spellStart"/>
-            <w:r>
-              <w:t>qr</w:t>
-            </w:r>
-            <w:proofErr w:type="spellEnd"/>
-            <w:r>
-              <w:t xml:space="preserve"> </w:t>
-            </w:r>
-            <w:proofErr w:type="spellStart"/>
-            <w:r>
-              <w:t>code</w:t>
-            </w:r>
-            <w:proofErr w:type="spellEnd"/>
-            <w:r>
-              <w:t>”</w:t>
+              <w:t>“museu”, “aplicativo” e “qr code”</w:t>
             </w:r>
           </w:p>
         </w:tc>
@@ -1629,15 +1429,7 @@
         <w:pStyle w:val="TF-TEXTO"/>
       </w:pPr>
       <w:r>
-        <w:t xml:space="preserve">A proposta deste projeto visa abordar a necessidade crescente de plataformas digitais que simplifiquem a gestão de acervos em museus tecnológicos, como evidenciado pela crescente demanda por acesso centralizado e intuitivo às informações. Ao analisar os trabalhos relacionados apresentados na seção 2.1, fica claro que há uma lacuna a ser preenchida na área, especialmente em relação à catalogação e organização de peças de acervo. A solução proposta é o desenvolvimento de um aplicativo móvel que utiliza tecnologias como QR </w:t>
-      </w:r>
-      <w:proofErr w:type="spellStart"/>
-      <w:r>
-        <w:t>Code</w:t>
-      </w:r>
-      <w:proofErr w:type="spellEnd"/>
-      <w:r>
-        <w:t xml:space="preserve"> e realidade aumentada para fornecer aos visitantes uma experiência interativa e informativa durante suas visitas ao museu.</w:t>
+        <w:t>A proposta deste projeto visa abordar a necessidade crescente de plataformas digitais que simplifiquem a gestão de acervos em museus tecnológicos, como evidenciado pela crescente demanda por acesso centralizado e intuitivo às informações. Ao analisar os trabalhos relacionados apresentados na seção 2.1, fica claro que há uma lacuna a ser preenchida na área, especialmente em relação à catalogação e organização de peças de acervo. A solução proposta é o desenvolvimento de um aplicativo móvel que utiliza tecnologias como QR Code e realidade aumentada para fornecer aos visitantes uma experiência interativa e informativa durante suas visitas ao museu.</w:t>
       </w:r>
     </w:p>
     <w:p>
@@ -1662,15 +1454,7 @@
         <w:t>técnicas</w:t>
       </w:r>
       <w:r>
-        <w:t xml:space="preserve"> e competências relacionadas à tecnologia da informação. Desde o desenvolvimento do aplicativo móvel até a integração de tecnologias, como QR </w:t>
-      </w:r>
-      <w:proofErr w:type="spellStart"/>
-      <w:r>
-        <w:t>Code</w:t>
-      </w:r>
-      <w:proofErr w:type="spellEnd"/>
-      <w:r>
-        <w:t xml:space="preserve"> e realidade aumentada, o projeto requer conhecimentos específicos em design de interfaces, desenvolvimento de aplicativos móveis e gerenciamento de dados. Dessa forma, o projeto está alinhado com os princípios e práticas do desenvolvimento de software para sistemas de informação, visando oferecer uma solução inovadora e eficaz para as necessidades d</w:t>
+        <w:t xml:space="preserve"> e competências relacionadas à tecnologia da informação. Desde o desenvolvimento do aplicativo móvel até a integração de tecnologias, como QR Code e realidade aumentada, o projeto requer conhecimentos específicos em design de interfaces, desenvolvimento de aplicativos móveis e gerenciamento de dados. Dessa forma, o projeto está alinhado com os princípios e práticas do desenvolvimento de software para sistemas de informação, visando oferecer uma solução inovadora e eficaz para as necessidades d</w:t>
       </w:r>
       <w:r>
         <w:t>e um</w:t>
@@ -1721,39 +1505,7 @@
         <w:t xml:space="preserve"> </w:t>
       </w:r>
       <w:r>
-        <w:t xml:space="preserve">preservação da história da computação, tecnologias </w:t>
-      </w:r>
-      <w:proofErr w:type="spellStart"/>
-      <w:r>
-        <w:t>frontend</w:t>
-      </w:r>
-      <w:proofErr w:type="spellEnd"/>
-      <w:r>
-        <w:t xml:space="preserve"> e </w:t>
-      </w:r>
-      <w:proofErr w:type="spellStart"/>
-      <w:r>
-        <w:t>backend</w:t>
-      </w:r>
-      <w:proofErr w:type="spellEnd"/>
-      <w:r>
-        <w:t xml:space="preserve"> para desenvolvimento de aplicativos móveis, e princípios de design amigável de interfaces, incluindo diretrizes como o </w:t>
-      </w:r>
-      <w:proofErr w:type="spellStart"/>
-      <w:r>
-        <w:t>Human</w:t>
-      </w:r>
-      <w:proofErr w:type="spellEnd"/>
-      <w:r>
-        <w:t xml:space="preserve"> Interface </w:t>
-      </w:r>
-      <w:proofErr w:type="spellStart"/>
-      <w:r>
-        <w:t>Guidelines</w:t>
-      </w:r>
-      <w:proofErr w:type="spellEnd"/>
-      <w:r>
-        <w:t xml:space="preserve"> (HIG) da Apple</w:t>
+        <w:t>preservação da história da computação, tecnologias frontend e backend para desenvolvimento de aplicativos móveis, e princípios de design amigável de interfaces, incluindo diretrizes como o Human Interface Guidelines (HIG) da Apple</w:t>
       </w:r>
     </w:p>
     <w:p>
@@ -1953,32 +1705,15 @@
       <w:r>
         <w:t xml:space="preserve">ALBERTO, F. </w:t>
       </w:r>
-      <w:proofErr w:type="spellStart"/>
       <w:r>
         <w:rPr>
           <w:b/>
           <w:bCs/>
         </w:rPr>
-        <w:t>Flutter</w:t>
-      </w:r>
-      <w:proofErr w:type="spellEnd"/>
-      <w:r>
-        <w:rPr>
-          <w:b/>
-          <w:bCs/>
-        </w:rPr>
-        <w:t>: o guia completo para iniciantes</w:t>
-      </w:r>
-      <w:r>
-        <w:t xml:space="preserve">. São Paulo: </w:t>
-      </w:r>
-      <w:proofErr w:type="spellStart"/>
-      <w:r>
-        <w:t>Novatec</w:t>
-      </w:r>
-      <w:proofErr w:type="spellEnd"/>
-      <w:r>
-        <w:t>, 2023.</w:t>
+        <w:t>Flutter: o guia completo para iniciantes</w:t>
+      </w:r>
+      <w:r>
+        <w:t>. São Paulo: Novatec, 2023.</w:t>
       </w:r>
     </w:p>
     <w:p>
@@ -2067,17 +1802,8 @@
           <w:b/>
           <w:bCs/>
         </w:rPr>
-        <w:t xml:space="preserve">Aplicativo de auxílio aos visitantes de museu utilizando QR </w:t>
-      </w:r>
-      <w:proofErr w:type="spellStart"/>
-      <w:r>
-        <w:rPr>
-          <w:b/>
-          <w:bCs/>
-        </w:rPr>
-        <w:t>Code</w:t>
-      </w:r>
-      <w:proofErr w:type="spellEnd"/>
+        <w:t>Aplicativo de auxílio aos visitantes de museu utilizando QR Code</w:t>
+      </w:r>
       <w:r>
         <w:t>. In: Anais do Congresso Brasileiro de Informática (CBI), 2018.</w:t>
       </w:r>
@@ -2170,15 +1896,7 @@
         <w:t>Design de aplicativo para acesso de informações sobre museu</w:t>
       </w:r>
       <w:r>
-        <w:t>. In: Anais do Simpósio Brasileiro de Tecnologia da Informação (</w:t>
-      </w:r>
-      <w:proofErr w:type="spellStart"/>
-      <w:r>
-        <w:t>SBrTI</w:t>
-      </w:r>
-      <w:proofErr w:type="spellEnd"/>
-      <w:r>
-        <w:t>), 2022.</w:t>
+        <w:t>. In: Anais do Simpósio Brasileiro de Tecnologia da Informação (SBrTI), 2022.</w:t>
       </w:r>
     </w:p>
     <w:p>
@@ -2357,15 +2075,7 @@
         <w:t xml:space="preserve">. </w:t>
       </w:r>
       <w:r>
-        <w:t xml:space="preserve">London: </w:t>
-      </w:r>
-      <w:proofErr w:type="spellStart"/>
-      <w:r>
-        <w:t>Routledge</w:t>
-      </w:r>
-      <w:proofErr w:type="spellEnd"/>
-      <w:r>
-        <w:t>, 2018.</w:t>
+        <w:t>London: Routledge, 2018.</w:t>
       </w:r>
     </w:p>
     <w:p>
@@ -2380,17 +2090,8 @@
           <w:b/>
           <w:bCs/>
         </w:rPr>
-        <w:t xml:space="preserve">7 anos do </w:t>
-      </w:r>
-      <w:proofErr w:type="spellStart"/>
-      <w:r>
-        <w:rPr>
-          <w:b/>
-          <w:bCs/>
-        </w:rPr>
-        <w:t>RetroSC</w:t>
-      </w:r>
-      <w:proofErr w:type="spellEnd"/>
+        <w:t>7 anos do RetroSC</w:t>
+      </w:r>
       <w:r>
         <w:t xml:space="preserve">. Florianópolis, 2023. Disponível em: https://retrosc.com.br/7-anos-do-retrosc/. </w:t>
       </w:r>
@@ -2437,33 +2138,11 @@
       <w:r>
         <w:t xml:space="preserve">. </w:t>
       </w:r>
-      <w:proofErr w:type="spellStart"/>
       <w:r>
         <w:rPr>
           <w:lang w:val="en-US"/>
         </w:rPr>
-        <w:t>Acesso</w:t>
-      </w:r>
-      <w:proofErr w:type="spellEnd"/>
-      <w:r>
-        <w:rPr>
-          <w:lang w:val="en-US"/>
-        </w:rPr>
-        <w:t xml:space="preserve"> </w:t>
-      </w:r>
-      <w:proofErr w:type="spellStart"/>
-      <w:r>
-        <w:rPr>
-          <w:lang w:val="en-US"/>
-        </w:rPr>
-        <w:t>em</w:t>
-      </w:r>
-      <w:proofErr w:type="spellEnd"/>
-      <w:r>
-        <w:rPr>
-          <w:lang w:val="en-US"/>
-        </w:rPr>
-        <w:t xml:space="preserve"> 16 jun. 2024.</w:t>
+        <w:t>Acesso em 16 jun. 2024.</w:t>
       </w:r>
     </w:p>
     <w:p>
@@ -2550,13 +2229,8 @@
         <w:tab/>
       </w:r>
       <w:r>
-        <w:t xml:space="preserve">Alexander Roberto </w:t>
-      </w:r>
-      <w:proofErr w:type="spellStart"/>
-      <w:r>
-        <w:t>Valdameri</w:t>
-      </w:r>
-      <w:proofErr w:type="spellEnd"/>
+        <w:t>Alexander Roberto Valdameri</w:t>
+      </w:r>
     </w:p>
     <w:p>
       <w:pPr>
@@ -2795,6 +2469,12 @@
                 <w:sz w:val="18"/>
               </w:rPr>
             </w:pPr>
+            <w:r>
+              <w:rPr>
+                <w:sz w:val="18"/>
+              </w:rPr>
+              <w:t>X</w:t>
+            </w:r>
           </w:p>
         </w:tc>
         <w:tc>
@@ -2933,6 +2613,12 @@
                 <w:sz w:val="18"/>
               </w:rPr>
             </w:pPr>
+            <w:r>
+              <w:rPr>
+                <w:sz w:val="18"/>
+              </w:rPr>
+              <w:t>X</w:t>
+            </w:r>
           </w:p>
         </w:tc>
         <w:tc>
@@ -3070,6 +2756,12 @@
                 <w:sz w:val="18"/>
               </w:rPr>
             </w:pPr>
+            <w:r>
+              <w:rPr>
+                <w:sz w:val="18"/>
+              </w:rPr>
+              <w:t>X</w:t>
+            </w:r>
           </w:p>
         </w:tc>
         <w:tc>
@@ -3196,6 +2888,12 @@
                 <w:sz w:val="18"/>
               </w:rPr>
             </w:pPr>
+            <w:r>
+              <w:rPr>
+                <w:sz w:val="18"/>
+              </w:rPr>
+              <w:t>X</w:t>
+            </w:r>
           </w:p>
         </w:tc>
         <w:tc>
@@ -3322,6 +3020,12 @@
                 <w:sz w:val="18"/>
               </w:rPr>
             </w:pPr>
+            <w:r>
+              <w:rPr>
+                <w:sz w:val="18"/>
+              </w:rPr>
+              <w:t>X</w:t>
+            </w:r>
           </w:p>
         </w:tc>
         <w:tc>
@@ -3465,6 +3169,12 @@
                 <w:sz w:val="18"/>
               </w:rPr>
             </w:pPr>
+            <w:r>
+              <w:rPr>
+                <w:sz w:val="18"/>
+              </w:rPr>
+              <w:t>X</w:t>
+            </w:r>
           </w:p>
         </w:tc>
         <w:tc>
@@ -3600,6 +3310,12 @@
                 <w:sz w:val="18"/>
               </w:rPr>
             </w:pPr>
+            <w:r>
+              <w:rPr>
+                <w:sz w:val="18"/>
+              </w:rPr>
+              <w:t>X</w:t>
+            </w:r>
           </w:p>
         </w:tc>
         <w:tc>
@@ -3715,6 +3431,12 @@
                 <w:sz w:val="18"/>
               </w:rPr>
             </w:pPr>
+            <w:r>
+              <w:rPr>
+                <w:sz w:val="18"/>
+              </w:rPr>
+              <w:t>X</w:t>
+            </w:r>
           </w:p>
         </w:tc>
         <w:tc>
@@ -3858,6 +3580,12 @@
                 <w:sz w:val="18"/>
               </w:rPr>
             </w:pPr>
+            <w:r>
+              <w:rPr>
+                <w:sz w:val="18"/>
+              </w:rPr>
+              <w:t>X</w:t>
+            </w:r>
           </w:p>
         </w:tc>
         <w:tc>
@@ -4004,6 +3732,12 @@
                 <w:sz w:val="18"/>
               </w:rPr>
             </w:pPr>
+            <w:r>
+              <w:rPr>
+                <w:sz w:val="18"/>
+              </w:rPr>
+              <w:t>X</w:t>
+            </w:r>
           </w:p>
         </w:tc>
         <w:tc>
@@ -4120,6 +3854,12 @@
                 <w:sz w:val="18"/>
               </w:rPr>
             </w:pPr>
+            <w:r>
+              <w:rPr>
+                <w:sz w:val="18"/>
+              </w:rPr>
+              <w:t>X</w:t>
+            </w:r>
           </w:p>
         </w:tc>
         <w:tc>
@@ -4242,6 +3982,12 @@
                 <w:sz w:val="18"/>
               </w:rPr>
             </w:pPr>
+            <w:r>
+              <w:rPr>
+                <w:sz w:val="18"/>
+              </w:rPr>
+              <w:t>X</w:t>
+            </w:r>
           </w:p>
         </w:tc>
         <w:tc>
@@ -4370,6 +4116,12 @@
                 <w:sz w:val="18"/>
               </w:rPr>
             </w:pPr>
+            <w:r>
+              <w:rPr>
+                <w:sz w:val="18"/>
+              </w:rPr>
+              <w:t>X</w:t>
+            </w:r>
           </w:p>
         </w:tc>
         <w:tc>
@@ -4498,6 +4250,12 @@
                 <w:sz w:val="18"/>
               </w:rPr>
             </w:pPr>
+            <w:r>
+              <w:rPr>
+                <w:sz w:val="18"/>
+              </w:rPr>
+              <w:t>X</w:t>
+            </w:r>
           </w:p>
         </w:tc>
         <w:tc>
@@ -4614,6 +4372,12 @@
                 <w:sz w:val="18"/>
               </w:rPr>
             </w:pPr>
+            <w:r>
+              <w:rPr>
+                <w:sz w:val="18"/>
+              </w:rPr>
+              <w:t>X</w:t>
+            </w:r>
           </w:p>
         </w:tc>
         <w:tc>
@@ -4892,7 +4656,19 @@
               <w:rPr>
                 <w:sz w:val="20"/>
               </w:rPr>
-              <w:t xml:space="preserve">    ) APROVADO</w:t>
+              <w:t xml:space="preserve"> </w:t>
+            </w:r>
+            <w:r>
+              <w:rPr>
+                <w:sz w:val="20"/>
+              </w:rPr>
+              <w:t>x</w:t>
+            </w:r>
+            <w:r>
+              <w:rPr>
+                <w:sz w:val="20"/>
+              </w:rPr>
+              <w:t xml:space="preserve">   ) APROVADO</w:t>
             </w:r>
           </w:p>
         </w:tc>
@@ -4972,7 +4748,7 @@
 </file>
 
 <file path=word/endnotes.xml><?xml version="1.0" encoding="utf-8"?>
-<w:endnotes xmlns:wpc="http://schemas.microsoft.com/office/word/2010/wordprocessingCanvas" xmlns:cx="http://schemas.microsoft.com/office/drawing/2014/chartex" xmlns:cx1="http://schemas.microsoft.com/office/drawing/2015/9/8/chartex" xmlns:cx2="http://schemas.microsoft.com/office/drawing/2015/10/21/chartex" xmlns:cx3="http://schemas.microsoft.com/office/drawing/2016/5/9/chartex" xmlns:cx4="http://schemas.microsoft.com/office/drawing/2016/5/10/chartex" xmlns:cx5="http://schemas.microsoft.com/office/drawing/2016/5/11/chartex" xmlns:cx6="http://schemas.microsoft.com/office/drawing/2016/5/12/chartex" xmlns:cx7="http://schemas.microsoft.com/office/drawing/2016/5/13/chartex" xmlns:cx8="http://schemas.microsoft.com/office/drawing/2016/5/14/chartex" xmlns:mc="http://schemas.openxmlformats.org/markup-compatibility/2006" xmlns:aink="http://schemas.microsoft.com/office/drawing/2016/ink" xmlns:am3d="http://schemas.microsoft.com/office/drawing/2017/model3d" xmlns:o="urn:schemas-microsoft-com:office:office" xmlns:oel="http://schemas.microsoft.com/office/2019/extlst" xmlns:r="http://schemas.openxmlformats.org/officeDocument/2006/relationships" xmlns:m="http://schemas.openxmlformats.org/officeDocument/2006/math" xmlns:v="urn:schemas-microsoft-com:vml" xmlns:wp14="http://schemas.microsoft.com/office/word/2010/wordprocessingDrawing" xmlns:wp="http://schemas.openxmlformats.org/drawingml/2006/wordprocessingDrawing" xmlns:w10="urn:schemas-microsoft-com:office:word" xmlns:w="http://schemas.openxmlformats.org/wordprocessingml/2006/main" xmlns:w14="http://schemas.microsoft.com/office/word/2010/wordml" xmlns:w15="http://schemas.microsoft.com/office/word/2012/wordml" xmlns:w16cex="http://schemas.microsoft.com/office/word/2018/wordml/cex" xmlns:w16cid="http://schemas.microsoft.com/office/word/2016/wordml/cid" xmlns:w16="http://schemas.microsoft.com/office/word/2018/wordml" xmlns:w16sdtdh="http://schemas.microsoft.com/office/word/2020/wordml/sdtdatahash" xmlns:w16se="http://schemas.microsoft.com/office/word/2015/wordml/symex" xmlns:wpg="http://schemas.microsoft.com/office/word/2010/wordprocessingGroup" xmlns:wpi="http://schemas.microsoft.com/office/word/2010/wordprocessingInk" xmlns:wne="http://schemas.microsoft.com/office/word/2006/wordml" xmlns:wps="http://schemas.microsoft.com/office/word/2010/wordprocessingShape" mc:Ignorable="w14 w15 w16se w16cid w16 w16cex w16sdtdh wp14">
+<w:endnotes xmlns:wpc="http://schemas.microsoft.com/office/word/2010/wordprocessingCanvas" xmlns:cx="http://schemas.microsoft.com/office/drawing/2014/chartex" xmlns:cx1="http://schemas.microsoft.com/office/drawing/2015/9/8/chartex" xmlns:cx2="http://schemas.microsoft.com/office/drawing/2015/10/21/chartex" xmlns:cx3="http://schemas.microsoft.com/office/drawing/2016/5/9/chartex" xmlns:cx4="http://schemas.microsoft.com/office/drawing/2016/5/10/chartex" xmlns:cx5="http://schemas.microsoft.com/office/drawing/2016/5/11/chartex" xmlns:cx6="http://schemas.microsoft.com/office/drawing/2016/5/12/chartex" xmlns:cx7="http://schemas.microsoft.com/office/drawing/2016/5/13/chartex" xmlns:cx8="http://schemas.microsoft.com/office/drawing/2016/5/14/chartex" xmlns:mc="http://schemas.openxmlformats.org/markup-compatibility/2006" xmlns:aink="http://schemas.microsoft.com/office/drawing/2016/ink" xmlns:am3d="http://schemas.microsoft.com/office/drawing/2017/model3d" xmlns:o="urn:schemas-microsoft-com:office:office" xmlns:oel="http://schemas.microsoft.com/office/2019/extlst" xmlns:r="http://schemas.openxmlformats.org/officeDocument/2006/relationships" xmlns:m="http://schemas.openxmlformats.org/officeDocument/2006/math" xmlns:v="urn:schemas-microsoft-com:vml" xmlns:wp14="http://schemas.microsoft.com/office/word/2010/wordprocessingDrawing" xmlns:wp="http://schemas.openxmlformats.org/drawingml/2006/wordprocessingDrawing" xmlns:w10="urn:schemas-microsoft-com:office:word" xmlns:w="http://schemas.openxmlformats.org/wordprocessingml/2006/main" xmlns:w14="http://schemas.microsoft.com/office/word/2010/wordml" xmlns:w15="http://schemas.microsoft.com/office/word/2012/wordml" xmlns:w16cex="http://schemas.microsoft.com/office/word/2018/wordml/cex" xmlns:w16cid="http://schemas.microsoft.com/office/word/2016/wordml/cid" xmlns:w16="http://schemas.microsoft.com/office/word/2018/wordml" xmlns:w16du="http://schemas.microsoft.com/office/word/2023/wordml/word16du" xmlns:w16sdtdh="http://schemas.microsoft.com/office/word/2020/wordml/sdtdatahash" xmlns:w16se="http://schemas.microsoft.com/office/word/2015/wordml/symex" xmlns:wpg="http://schemas.microsoft.com/office/word/2010/wordprocessingGroup" xmlns:wpi="http://schemas.microsoft.com/office/word/2010/wordprocessingInk" xmlns:wne="http://schemas.microsoft.com/office/word/2006/wordml" xmlns:wps="http://schemas.microsoft.com/office/word/2010/wordprocessingShape" mc:Ignorable="w14 w15 w16se w16cid w16 w16cex w16sdtdh w16du wp14">
   <w:endnote w:type="separator" w:id="-1">
     <w:p>
       <w:r>
@@ -4991,7 +4767,7 @@
 </file>
 
 <file path=word/footer1.xml><?xml version="1.0" encoding="utf-8"?>
-<w:ftr xmlns:wpc="http://schemas.microsoft.com/office/word/2010/wordprocessingCanvas" xmlns:cx="http://schemas.microsoft.com/office/drawing/2014/chartex" xmlns:cx1="http://schemas.microsoft.com/office/drawing/2015/9/8/chartex" xmlns:cx2="http://schemas.microsoft.com/office/drawing/2015/10/21/chartex" xmlns:cx3="http://schemas.microsoft.com/office/drawing/2016/5/9/chartex" xmlns:cx4="http://schemas.microsoft.com/office/drawing/2016/5/10/chartex" xmlns:cx5="http://schemas.microsoft.com/office/drawing/2016/5/11/chartex" xmlns:cx6="http://schemas.microsoft.com/office/drawing/2016/5/12/chartex" xmlns:cx7="http://schemas.microsoft.com/office/drawing/2016/5/13/chartex" xmlns:cx8="http://schemas.microsoft.com/office/drawing/2016/5/14/chartex" xmlns:mc="http://schemas.openxmlformats.org/markup-compatibility/2006" xmlns:aink="http://schemas.microsoft.com/office/drawing/2016/ink" xmlns:am3d="http://schemas.microsoft.com/office/drawing/2017/model3d" xmlns:o="urn:schemas-microsoft-com:office:office" xmlns:oel="http://schemas.microsoft.com/office/2019/extlst" xmlns:r="http://schemas.openxmlformats.org/officeDocument/2006/relationships" xmlns:m="http://schemas.openxmlformats.org/officeDocument/2006/math" xmlns:v="urn:schemas-microsoft-com:vml" xmlns:wp14="http://schemas.microsoft.com/office/word/2010/wordprocessingDrawing" xmlns:wp="http://schemas.openxmlformats.org/drawingml/2006/wordprocessingDrawing" xmlns:w10="urn:schemas-microsoft-com:office:word" xmlns:w="http://schemas.openxmlformats.org/wordprocessingml/2006/main" xmlns:w14="http://schemas.microsoft.com/office/word/2010/wordml" xmlns:w15="http://schemas.microsoft.com/office/word/2012/wordml" xmlns:w16cex="http://schemas.microsoft.com/office/word/2018/wordml/cex" xmlns:w16cid="http://schemas.microsoft.com/office/word/2016/wordml/cid" xmlns:w16="http://schemas.microsoft.com/office/word/2018/wordml" xmlns:w16sdtdh="http://schemas.microsoft.com/office/word/2020/wordml/sdtdatahash" xmlns:w16se="http://schemas.microsoft.com/office/word/2015/wordml/symex" xmlns:wpg="http://schemas.microsoft.com/office/word/2010/wordprocessingGroup" xmlns:wpi="http://schemas.microsoft.com/office/word/2010/wordprocessingInk" xmlns:wne="http://schemas.microsoft.com/office/word/2006/wordml" xmlns:wps="http://schemas.microsoft.com/office/word/2010/wordprocessingShape" mc:Ignorable="w14 w15 w16se w16cid w16 w16cex w16sdtdh wp14">
+<w:ftr xmlns:wpc="http://schemas.microsoft.com/office/word/2010/wordprocessingCanvas" xmlns:cx="http://schemas.microsoft.com/office/drawing/2014/chartex" xmlns:cx1="http://schemas.microsoft.com/office/drawing/2015/9/8/chartex" xmlns:cx2="http://schemas.microsoft.com/office/drawing/2015/10/21/chartex" xmlns:cx3="http://schemas.microsoft.com/office/drawing/2016/5/9/chartex" xmlns:cx4="http://schemas.microsoft.com/office/drawing/2016/5/10/chartex" xmlns:cx5="http://schemas.microsoft.com/office/drawing/2016/5/11/chartex" xmlns:cx6="http://schemas.microsoft.com/office/drawing/2016/5/12/chartex" xmlns:cx7="http://schemas.microsoft.com/office/drawing/2016/5/13/chartex" xmlns:cx8="http://schemas.microsoft.com/office/drawing/2016/5/14/chartex" xmlns:mc="http://schemas.openxmlformats.org/markup-compatibility/2006" xmlns:aink="http://schemas.microsoft.com/office/drawing/2016/ink" xmlns:am3d="http://schemas.microsoft.com/office/drawing/2017/model3d" xmlns:o="urn:schemas-microsoft-com:office:office" xmlns:oel="http://schemas.microsoft.com/office/2019/extlst" xmlns:r="http://schemas.openxmlformats.org/officeDocument/2006/relationships" xmlns:m="http://schemas.openxmlformats.org/officeDocument/2006/math" xmlns:v="urn:schemas-microsoft-com:vml" xmlns:wp14="http://schemas.microsoft.com/office/word/2010/wordprocessingDrawing" xmlns:wp="http://schemas.openxmlformats.org/drawingml/2006/wordprocessingDrawing" xmlns:w10="urn:schemas-microsoft-com:office:word" xmlns:w="http://schemas.openxmlformats.org/wordprocessingml/2006/main" xmlns:w14="http://schemas.microsoft.com/office/word/2010/wordml" xmlns:w15="http://schemas.microsoft.com/office/word/2012/wordml" xmlns:w16cex="http://schemas.microsoft.com/office/word/2018/wordml/cex" xmlns:w16cid="http://schemas.microsoft.com/office/word/2016/wordml/cid" xmlns:w16="http://schemas.microsoft.com/office/word/2018/wordml" xmlns:w16du="http://schemas.microsoft.com/office/word/2023/wordml/word16du" xmlns:w16sdtdh="http://schemas.microsoft.com/office/word/2020/wordml/sdtdatahash" xmlns:w16se="http://schemas.microsoft.com/office/word/2015/wordml/symex" xmlns:wpg="http://schemas.microsoft.com/office/word/2010/wordprocessingGroup" xmlns:wpi="http://schemas.microsoft.com/office/word/2010/wordprocessingInk" xmlns:wne="http://schemas.microsoft.com/office/word/2006/wordml" xmlns:wps="http://schemas.microsoft.com/office/word/2010/wordprocessingShape" mc:Ignorable="w14 w15 w16se w16cid w16 w16cex w16sdtdh w16du wp14">
   <w:p>
     <w:pPr>
       <w:pStyle w:val="Rodap"/>
@@ -5029,7 +4805,7 @@
 </file>
 
 <file path=word/footer2.xml><?xml version="1.0" encoding="utf-8"?>
-<w:ftr xmlns:wpc="http://schemas.microsoft.com/office/word/2010/wordprocessingCanvas" xmlns:cx="http://schemas.microsoft.com/office/drawing/2014/chartex" xmlns:cx1="http://schemas.microsoft.com/office/drawing/2015/9/8/chartex" xmlns:cx2="http://schemas.microsoft.com/office/drawing/2015/10/21/chartex" xmlns:cx3="http://schemas.microsoft.com/office/drawing/2016/5/9/chartex" xmlns:cx4="http://schemas.microsoft.com/office/drawing/2016/5/10/chartex" xmlns:cx5="http://schemas.microsoft.com/office/drawing/2016/5/11/chartex" xmlns:cx6="http://schemas.microsoft.com/office/drawing/2016/5/12/chartex" xmlns:cx7="http://schemas.microsoft.com/office/drawing/2016/5/13/chartex" xmlns:cx8="http://schemas.microsoft.com/office/drawing/2016/5/14/chartex" xmlns:mc="http://schemas.openxmlformats.org/markup-compatibility/2006" xmlns:aink="http://schemas.microsoft.com/office/drawing/2016/ink" xmlns:am3d="http://schemas.microsoft.com/office/drawing/2017/model3d" xmlns:o="urn:schemas-microsoft-com:office:office" xmlns:oel="http://schemas.microsoft.com/office/2019/extlst" xmlns:r="http://schemas.openxmlformats.org/officeDocument/2006/relationships" xmlns:m="http://schemas.openxmlformats.org/officeDocument/2006/math" xmlns:v="urn:schemas-microsoft-com:vml" xmlns:wp14="http://schemas.microsoft.com/office/word/2010/wordprocessingDrawing" xmlns:wp="http://schemas.openxmlformats.org/drawingml/2006/wordprocessingDrawing" xmlns:w10="urn:schemas-microsoft-com:office:word" xmlns:w="http://schemas.openxmlformats.org/wordprocessingml/2006/main" xmlns:w14="http://schemas.microsoft.com/office/word/2010/wordml" xmlns:w15="http://schemas.microsoft.com/office/word/2012/wordml" xmlns:w16cex="http://schemas.microsoft.com/office/word/2018/wordml/cex" xmlns:w16cid="http://schemas.microsoft.com/office/word/2016/wordml/cid" xmlns:w16="http://schemas.microsoft.com/office/word/2018/wordml" xmlns:w16sdtdh="http://schemas.microsoft.com/office/word/2020/wordml/sdtdatahash" xmlns:w16se="http://schemas.microsoft.com/office/word/2015/wordml/symex" xmlns:wpg="http://schemas.microsoft.com/office/word/2010/wordprocessingGroup" xmlns:wpi="http://schemas.microsoft.com/office/word/2010/wordprocessingInk" xmlns:wne="http://schemas.microsoft.com/office/word/2006/wordml" xmlns:wps="http://schemas.microsoft.com/office/word/2010/wordprocessingShape" mc:Ignorable="w14 w15 w16se w16cid w16 w16cex w16sdtdh wp14">
+<w:ftr xmlns:wpc="http://schemas.microsoft.com/office/word/2010/wordprocessingCanvas" xmlns:cx="http://schemas.microsoft.com/office/drawing/2014/chartex" xmlns:cx1="http://schemas.microsoft.com/office/drawing/2015/9/8/chartex" xmlns:cx2="http://schemas.microsoft.com/office/drawing/2015/10/21/chartex" xmlns:cx3="http://schemas.microsoft.com/office/drawing/2016/5/9/chartex" xmlns:cx4="http://schemas.microsoft.com/office/drawing/2016/5/10/chartex" xmlns:cx5="http://schemas.microsoft.com/office/drawing/2016/5/11/chartex" xmlns:cx6="http://schemas.microsoft.com/office/drawing/2016/5/12/chartex" xmlns:cx7="http://schemas.microsoft.com/office/drawing/2016/5/13/chartex" xmlns:cx8="http://schemas.microsoft.com/office/drawing/2016/5/14/chartex" xmlns:mc="http://schemas.openxmlformats.org/markup-compatibility/2006" xmlns:aink="http://schemas.microsoft.com/office/drawing/2016/ink" xmlns:am3d="http://schemas.microsoft.com/office/drawing/2017/model3d" xmlns:o="urn:schemas-microsoft-com:office:office" xmlns:oel="http://schemas.microsoft.com/office/2019/extlst" xmlns:r="http://schemas.openxmlformats.org/officeDocument/2006/relationships" xmlns:m="http://schemas.openxmlformats.org/officeDocument/2006/math" xmlns:v="urn:schemas-microsoft-com:vml" xmlns:wp14="http://schemas.microsoft.com/office/word/2010/wordprocessingDrawing" xmlns:wp="http://schemas.openxmlformats.org/drawingml/2006/wordprocessingDrawing" xmlns:w10="urn:schemas-microsoft-com:office:word" xmlns:w="http://schemas.openxmlformats.org/wordprocessingml/2006/main" xmlns:w14="http://schemas.microsoft.com/office/word/2010/wordml" xmlns:w15="http://schemas.microsoft.com/office/word/2012/wordml" xmlns:w16cex="http://schemas.microsoft.com/office/word/2018/wordml/cex" xmlns:w16cid="http://schemas.microsoft.com/office/word/2016/wordml/cid" xmlns:w16="http://schemas.microsoft.com/office/word/2018/wordml" xmlns:w16du="http://schemas.microsoft.com/office/word/2023/wordml/word16du" xmlns:w16sdtdh="http://schemas.microsoft.com/office/word/2020/wordml/sdtdatahash" xmlns:w16se="http://schemas.microsoft.com/office/word/2015/wordml/symex" xmlns:wpg="http://schemas.microsoft.com/office/word/2010/wordprocessingGroup" xmlns:wpi="http://schemas.microsoft.com/office/word/2010/wordprocessingInk" xmlns:wne="http://schemas.microsoft.com/office/word/2006/wordml" xmlns:wps="http://schemas.microsoft.com/office/word/2010/wordprocessingShape" mc:Ignorable="w14 w15 w16se w16cid w16 w16cex w16sdtdh w16du wp14">
   <w:p>
     <w:pPr>
       <w:pStyle w:val="Rodap"/>
@@ -5080,7 +4856,7 @@
 </file>
 
 <file path=word/footnotes.xml><?xml version="1.0" encoding="utf-8"?>
-<w:footnotes xmlns:wpc="http://schemas.microsoft.com/office/word/2010/wordprocessingCanvas" xmlns:cx="http://schemas.microsoft.com/office/drawing/2014/chartex" xmlns:cx1="http://schemas.microsoft.com/office/drawing/2015/9/8/chartex" xmlns:cx2="http://schemas.microsoft.com/office/drawing/2015/10/21/chartex" xmlns:cx3="http://schemas.microsoft.com/office/drawing/2016/5/9/chartex" xmlns:cx4="http://schemas.microsoft.com/office/drawing/2016/5/10/chartex" xmlns:cx5="http://schemas.microsoft.com/office/drawing/2016/5/11/chartex" xmlns:cx6="http://schemas.microsoft.com/office/drawing/2016/5/12/chartex" xmlns:cx7="http://schemas.microsoft.com/office/drawing/2016/5/13/chartex" xmlns:cx8="http://schemas.microsoft.com/office/drawing/2016/5/14/chartex" xmlns:mc="http://schemas.openxmlformats.org/markup-compatibility/2006" xmlns:aink="http://schemas.microsoft.com/office/drawing/2016/ink" xmlns:am3d="http://schemas.microsoft.com/office/drawing/2017/model3d" xmlns:o="urn:schemas-microsoft-com:office:office" xmlns:oel="http://schemas.microsoft.com/office/2019/extlst" xmlns:r="http://schemas.openxmlformats.org/officeDocument/2006/relationships" xmlns:m="http://schemas.openxmlformats.org/officeDocument/2006/math" xmlns:v="urn:schemas-microsoft-com:vml" xmlns:wp14="http://schemas.microsoft.com/office/word/2010/wordprocessingDrawing" xmlns:wp="http://schemas.openxmlformats.org/drawingml/2006/wordprocessingDrawing" xmlns:w10="urn:schemas-microsoft-com:office:word" xmlns:w="http://schemas.openxmlformats.org/wordprocessingml/2006/main" xmlns:w14="http://schemas.microsoft.com/office/word/2010/wordml" xmlns:w15="http://schemas.microsoft.com/office/word/2012/wordml" xmlns:w16cex="http://schemas.microsoft.com/office/word/2018/wordml/cex" xmlns:w16cid="http://schemas.microsoft.com/office/word/2016/wordml/cid" xmlns:w16="http://schemas.microsoft.com/office/word/2018/wordml" xmlns:w16sdtdh="http://schemas.microsoft.com/office/word/2020/wordml/sdtdatahash" xmlns:w16se="http://schemas.microsoft.com/office/word/2015/wordml/symex" xmlns:wpg="http://schemas.microsoft.com/office/word/2010/wordprocessingGroup" xmlns:wpi="http://schemas.microsoft.com/office/word/2010/wordprocessingInk" xmlns:wne="http://schemas.microsoft.com/office/word/2006/wordml" xmlns:wps="http://schemas.microsoft.com/office/word/2010/wordprocessingShape" mc:Ignorable="w14 w15 w16se w16cid w16 w16cex w16sdtdh wp14">
+<w:footnotes xmlns:wpc="http://schemas.microsoft.com/office/word/2010/wordprocessingCanvas" xmlns:cx="http://schemas.microsoft.com/office/drawing/2014/chartex" xmlns:cx1="http://schemas.microsoft.com/office/drawing/2015/9/8/chartex" xmlns:cx2="http://schemas.microsoft.com/office/drawing/2015/10/21/chartex" xmlns:cx3="http://schemas.microsoft.com/office/drawing/2016/5/9/chartex" xmlns:cx4="http://schemas.microsoft.com/office/drawing/2016/5/10/chartex" xmlns:cx5="http://schemas.microsoft.com/office/drawing/2016/5/11/chartex" xmlns:cx6="http://schemas.microsoft.com/office/drawing/2016/5/12/chartex" xmlns:cx7="http://schemas.microsoft.com/office/drawing/2016/5/13/chartex" xmlns:cx8="http://schemas.microsoft.com/office/drawing/2016/5/14/chartex" xmlns:mc="http://schemas.openxmlformats.org/markup-compatibility/2006" xmlns:aink="http://schemas.microsoft.com/office/drawing/2016/ink" xmlns:am3d="http://schemas.microsoft.com/office/drawing/2017/model3d" xmlns:o="urn:schemas-microsoft-com:office:office" xmlns:oel="http://schemas.microsoft.com/office/2019/extlst" xmlns:r="http://schemas.openxmlformats.org/officeDocument/2006/relationships" xmlns:m="http://schemas.openxmlformats.org/officeDocument/2006/math" xmlns:v="urn:schemas-microsoft-com:vml" xmlns:wp14="http://schemas.microsoft.com/office/word/2010/wordprocessingDrawing" xmlns:wp="http://schemas.openxmlformats.org/drawingml/2006/wordprocessingDrawing" xmlns:w10="urn:schemas-microsoft-com:office:word" xmlns:w="http://schemas.openxmlformats.org/wordprocessingml/2006/main" xmlns:w14="http://schemas.microsoft.com/office/word/2010/wordml" xmlns:w15="http://schemas.microsoft.com/office/word/2012/wordml" xmlns:w16cex="http://schemas.microsoft.com/office/word/2018/wordml/cex" xmlns:w16cid="http://schemas.microsoft.com/office/word/2016/wordml/cid" xmlns:w16="http://schemas.microsoft.com/office/word/2018/wordml" xmlns:w16du="http://schemas.microsoft.com/office/word/2023/wordml/word16du" xmlns:w16sdtdh="http://schemas.microsoft.com/office/word/2020/wordml/sdtdatahash" xmlns:w16se="http://schemas.microsoft.com/office/word/2015/wordml/symex" xmlns:wpg="http://schemas.microsoft.com/office/word/2010/wordprocessingGroup" xmlns:wpi="http://schemas.microsoft.com/office/word/2010/wordprocessingInk" xmlns:wne="http://schemas.microsoft.com/office/word/2006/wordml" xmlns:wps="http://schemas.microsoft.com/office/word/2010/wordprocessingShape" mc:Ignorable="w14 w15 w16se w16cid w16 w16cex w16sdtdh w16du wp14">
   <w:footnote w:type="separator" w:id="-1">
     <w:p>
       <w:r>
@@ -5099,7 +4875,7 @@
 </file>
 
 <file path=word/header1.xml><?xml version="1.0" encoding="utf-8"?>
-<w:hdr xmlns:wpc="http://schemas.microsoft.com/office/word/2010/wordprocessingCanvas" xmlns:cx="http://schemas.microsoft.com/office/drawing/2014/chartex" xmlns:cx1="http://schemas.microsoft.com/office/drawing/2015/9/8/chartex" xmlns:cx2="http://schemas.microsoft.com/office/drawing/2015/10/21/chartex" xmlns:cx3="http://schemas.microsoft.com/office/drawing/2016/5/9/chartex" xmlns:cx4="http://schemas.microsoft.com/office/drawing/2016/5/10/chartex" xmlns:cx5="http://schemas.microsoft.com/office/drawing/2016/5/11/chartex" xmlns:cx6="http://schemas.microsoft.com/office/drawing/2016/5/12/chartex" xmlns:cx7="http://schemas.microsoft.com/office/drawing/2016/5/13/chartex" xmlns:cx8="http://schemas.microsoft.com/office/drawing/2016/5/14/chartex" xmlns:mc="http://schemas.openxmlformats.org/markup-compatibility/2006" xmlns:aink="http://schemas.microsoft.com/office/drawing/2016/ink" xmlns:am3d="http://schemas.microsoft.com/office/drawing/2017/model3d" xmlns:o="urn:schemas-microsoft-com:office:office" xmlns:oel="http://schemas.microsoft.com/office/2019/extlst" xmlns:r="http://schemas.openxmlformats.org/officeDocument/2006/relationships" xmlns:m="http://schemas.openxmlformats.org/officeDocument/2006/math" xmlns:v="urn:schemas-microsoft-com:vml" xmlns:wp14="http://schemas.microsoft.com/office/word/2010/wordprocessingDrawing" xmlns:wp="http://schemas.openxmlformats.org/drawingml/2006/wordprocessingDrawing" xmlns:w10="urn:schemas-microsoft-com:office:word" xmlns:w="http://schemas.openxmlformats.org/wordprocessingml/2006/main" xmlns:w14="http://schemas.microsoft.com/office/word/2010/wordml" xmlns:w15="http://schemas.microsoft.com/office/word/2012/wordml" xmlns:w16cex="http://schemas.microsoft.com/office/word/2018/wordml/cex" xmlns:w16cid="http://schemas.microsoft.com/office/word/2016/wordml/cid" xmlns:w16="http://schemas.microsoft.com/office/word/2018/wordml" xmlns:w16sdtdh="http://schemas.microsoft.com/office/word/2020/wordml/sdtdatahash" xmlns:w16se="http://schemas.microsoft.com/office/word/2015/wordml/symex" xmlns:wpg="http://schemas.microsoft.com/office/word/2010/wordprocessingGroup" xmlns:wpi="http://schemas.microsoft.com/office/word/2010/wordprocessingInk" xmlns:wne="http://schemas.microsoft.com/office/word/2006/wordml" xmlns:wps="http://schemas.microsoft.com/office/word/2010/wordprocessingShape" mc:Ignorable="w14 w15 w16se w16cid w16 w16cex w16sdtdh wp14">
+<w:hdr xmlns:wpc="http://schemas.microsoft.com/office/word/2010/wordprocessingCanvas" xmlns:cx="http://schemas.microsoft.com/office/drawing/2014/chartex" xmlns:cx1="http://schemas.microsoft.com/office/drawing/2015/9/8/chartex" xmlns:cx2="http://schemas.microsoft.com/office/drawing/2015/10/21/chartex" xmlns:cx3="http://schemas.microsoft.com/office/drawing/2016/5/9/chartex" xmlns:cx4="http://schemas.microsoft.com/office/drawing/2016/5/10/chartex" xmlns:cx5="http://schemas.microsoft.com/office/drawing/2016/5/11/chartex" xmlns:cx6="http://schemas.microsoft.com/office/drawing/2016/5/12/chartex" xmlns:cx7="http://schemas.microsoft.com/office/drawing/2016/5/13/chartex" xmlns:cx8="http://schemas.microsoft.com/office/drawing/2016/5/14/chartex" xmlns:mc="http://schemas.openxmlformats.org/markup-compatibility/2006" xmlns:aink="http://schemas.microsoft.com/office/drawing/2016/ink" xmlns:am3d="http://schemas.microsoft.com/office/drawing/2017/model3d" xmlns:o="urn:schemas-microsoft-com:office:office" xmlns:oel="http://schemas.microsoft.com/office/2019/extlst" xmlns:r="http://schemas.openxmlformats.org/officeDocument/2006/relationships" xmlns:m="http://schemas.openxmlformats.org/officeDocument/2006/math" xmlns:v="urn:schemas-microsoft-com:vml" xmlns:wp14="http://schemas.microsoft.com/office/word/2010/wordprocessingDrawing" xmlns:wp="http://schemas.openxmlformats.org/drawingml/2006/wordprocessingDrawing" xmlns:w10="urn:schemas-microsoft-com:office:word" xmlns:w="http://schemas.openxmlformats.org/wordprocessingml/2006/main" xmlns:w14="http://schemas.microsoft.com/office/word/2010/wordml" xmlns:w15="http://schemas.microsoft.com/office/word/2012/wordml" xmlns:w16cex="http://schemas.microsoft.com/office/word/2018/wordml/cex" xmlns:w16cid="http://schemas.microsoft.com/office/word/2016/wordml/cid" xmlns:w16="http://schemas.microsoft.com/office/word/2018/wordml" xmlns:w16du="http://schemas.microsoft.com/office/word/2023/wordml/word16du" xmlns:w16sdtdh="http://schemas.microsoft.com/office/word/2020/wordml/sdtdatahash" xmlns:w16se="http://schemas.microsoft.com/office/word/2015/wordml/symex" xmlns:wpg="http://schemas.microsoft.com/office/word/2010/wordprocessingGroup" xmlns:wpi="http://schemas.microsoft.com/office/word/2010/wordprocessingInk" xmlns:wne="http://schemas.microsoft.com/office/word/2006/wordml" xmlns:wps="http://schemas.microsoft.com/office/word/2010/wordprocessingShape" mc:Ignorable="w14 w15 w16se w16cid w16 w16cex w16sdtdh w16du wp14">
   <w:p>
     <w:pPr>
       <w:pStyle w:val="Cabealho"/>
@@ -5114,7 +4890,7 @@
 </file>
 
 <file path=word/header2.xml><?xml version="1.0" encoding="utf-8"?>
-<w:hdr xmlns:wpc="http://schemas.microsoft.com/office/word/2010/wordprocessingCanvas" xmlns:cx="http://schemas.microsoft.com/office/drawing/2014/chartex" xmlns:cx1="http://schemas.microsoft.com/office/drawing/2015/9/8/chartex" xmlns:cx2="http://schemas.microsoft.com/office/drawing/2015/10/21/chartex" xmlns:cx3="http://schemas.microsoft.com/office/drawing/2016/5/9/chartex" xmlns:cx4="http://schemas.microsoft.com/office/drawing/2016/5/10/chartex" xmlns:cx5="http://schemas.microsoft.com/office/drawing/2016/5/11/chartex" xmlns:cx6="http://schemas.microsoft.com/office/drawing/2016/5/12/chartex" xmlns:cx7="http://schemas.microsoft.com/office/drawing/2016/5/13/chartex" xmlns:cx8="http://schemas.microsoft.com/office/drawing/2016/5/14/chartex" xmlns:mc="http://schemas.openxmlformats.org/markup-compatibility/2006" xmlns:aink="http://schemas.microsoft.com/office/drawing/2016/ink" xmlns:am3d="http://schemas.microsoft.com/office/drawing/2017/model3d" xmlns:o="urn:schemas-microsoft-com:office:office" xmlns:oel="http://schemas.microsoft.com/office/2019/extlst" xmlns:r="http://schemas.openxmlformats.org/officeDocument/2006/relationships" xmlns:m="http://schemas.openxmlformats.org/officeDocument/2006/math" xmlns:v="urn:schemas-microsoft-com:vml" xmlns:wp14="http://schemas.microsoft.com/office/word/2010/wordprocessingDrawing" xmlns:wp="http://schemas.openxmlformats.org/drawingml/2006/wordprocessingDrawing" xmlns:w10="urn:schemas-microsoft-com:office:word" xmlns:w="http://schemas.openxmlformats.org/wordprocessingml/2006/main" xmlns:w14="http://schemas.microsoft.com/office/word/2010/wordml" xmlns:w15="http://schemas.microsoft.com/office/word/2012/wordml" xmlns:w16cex="http://schemas.microsoft.com/office/word/2018/wordml/cex" xmlns:w16cid="http://schemas.microsoft.com/office/word/2016/wordml/cid" xmlns:w16="http://schemas.microsoft.com/office/word/2018/wordml" xmlns:w16sdtdh="http://schemas.microsoft.com/office/word/2020/wordml/sdtdatahash" xmlns:w16se="http://schemas.microsoft.com/office/word/2015/wordml/symex" xmlns:wpg="http://schemas.microsoft.com/office/word/2010/wordprocessingGroup" xmlns:wpi="http://schemas.microsoft.com/office/word/2010/wordprocessingInk" xmlns:wne="http://schemas.microsoft.com/office/word/2006/wordml" xmlns:wps="http://schemas.microsoft.com/office/word/2010/wordprocessingShape" mc:Ignorable="w14 w15 w16se w16cid w16 w16cex w16sdtdh wp14">
+<w:hdr xmlns:wpc="http://schemas.microsoft.com/office/word/2010/wordprocessingCanvas" xmlns:cx="http://schemas.microsoft.com/office/drawing/2014/chartex" xmlns:cx1="http://schemas.microsoft.com/office/drawing/2015/9/8/chartex" xmlns:cx2="http://schemas.microsoft.com/office/drawing/2015/10/21/chartex" xmlns:cx3="http://schemas.microsoft.com/office/drawing/2016/5/9/chartex" xmlns:cx4="http://schemas.microsoft.com/office/drawing/2016/5/10/chartex" xmlns:cx5="http://schemas.microsoft.com/office/drawing/2016/5/11/chartex" xmlns:cx6="http://schemas.microsoft.com/office/drawing/2016/5/12/chartex" xmlns:cx7="http://schemas.microsoft.com/office/drawing/2016/5/13/chartex" xmlns:cx8="http://schemas.microsoft.com/office/drawing/2016/5/14/chartex" xmlns:mc="http://schemas.openxmlformats.org/markup-compatibility/2006" xmlns:aink="http://schemas.microsoft.com/office/drawing/2016/ink" xmlns:am3d="http://schemas.microsoft.com/office/drawing/2017/model3d" xmlns:o="urn:schemas-microsoft-com:office:office" xmlns:oel="http://schemas.microsoft.com/office/2019/extlst" xmlns:r="http://schemas.openxmlformats.org/officeDocument/2006/relationships" xmlns:m="http://schemas.openxmlformats.org/officeDocument/2006/math" xmlns:v="urn:schemas-microsoft-com:vml" xmlns:wp14="http://schemas.microsoft.com/office/word/2010/wordprocessingDrawing" xmlns:wp="http://schemas.openxmlformats.org/drawingml/2006/wordprocessingDrawing" xmlns:w10="urn:schemas-microsoft-com:office:word" xmlns:w="http://schemas.openxmlformats.org/wordprocessingml/2006/main" xmlns:w14="http://schemas.microsoft.com/office/word/2010/wordml" xmlns:w15="http://schemas.microsoft.com/office/word/2012/wordml" xmlns:w16cex="http://schemas.microsoft.com/office/word/2018/wordml/cex" xmlns:w16cid="http://schemas.microsoft.com/office/word/2016/wordml/cid" xmlns:w16="http://schemas.microsoft.com/office/word/2018/wordml" xmlns:w16du="http://schemas.microsoft.com/office/word/2023/wordml/word16du" xmlns:w16sdtdh="http://schemas.microsoft.com/office/word/2020/wordml/sdtdatahash" xmlns:w16se="http://schemas.microsoft.com/office/word/2015/wordml/symex" xmlns:wpg="http://schemas.microsoft.com/office/word/2010/wordprocessingGroup" xmlns:wpi="http://schemas.microsoft.com/office/word/2010/wordprocessingInk" xmlns:wne="http://schemas.microsoft.com/office/word/2006/wordml" xmlns:wps="http://schemas.microsoft.com/office/word/2010/wordprocessingShape" mc:Ignorable="w14 w15 w16se w16cid w16 w16cex w16sdtdh w16du wp14">
   <w:tbl>
     <w:tblPr>
       <w:tblW w:w="0" w:type="auto"/>
@@ -5216,7 +4992,7 @@
 </file>
 
 <file path=word/numbering.xml><?xml version="1.0" encoding="utf-8"?>
-<w:numbering xmlns:wpc="http://schemas.microsoft.com/office/word/2010/wordprocessingCanvas" xmlns:cx="http://schemas.microsoft.com/office/drawing/2014/chartex" xmlns:cx1="http://schemas.microsoft.com/office/drawing/2015/9/8/chartex" xmlns:cx2="http://schemas.microsoft.com/office/drawing/2015/10/21/chartex" xmlns:cx3="http://schemas.microsoft.com/office/drawing/2016/5/9/chartex" xmlns:cx4="http://schemas.microsoft.com/office/drawing/2016/5/10/chartex" xmlns:cx5="http://schemas.microsoft.com/office/drawing/2016/5/11/chartex" xmlns:cx6="http://schemas.microsoft.com/office/drawing/2016/5/12/chartex" xmlns:cx7="http://schemas.microsoft.com/office/drawing/2016/5/13/chartex" xmlns:cx8="http://schemas.microsoft.com/office/drawing/2016/5/14/chartex" xmlns:mc="http://schemas.openxmlformats.org/markup-compatibility/2006" xmlns:aink="http://schemas.microsoft.com/office/drawing/2016/ink" xmlns:am3d="http://schemas.microsoft.com/office/drawing/2017/model3d" xmlns:o="urn:schemas-microsoft-com:office:office" xmlns:oel="http://schemas.microsoft.com/office/2019/extlst" xmlns:r="http://schemas.openxmlformats.org/officeDocument/2006/relationships" xmlns:m="http://schemas.openxmlformats.org/officeDocument/2006/math" xmlns:v="urn:schemas-microsoft-com:vml" xmlns:wp14="http://schemas.microsoft.com/office/word/2010/wordprocessingDrawing" xmlns:wp="http://schemas.openxmlformats.org/drawingml/2006/wordprocessingDrawing" xmlns:w10="urn:schemas-microsoft-com:office:word" xmlns:w="http://schemas.openxmlformats.org/wordprocessingml/2006/main" xmlns:w14="http://schemas.microsoft.com/office/word/2010/wordml" xmlns:w15="http://schemas.microsoft.com/office/word/2012/wordml" xmlns:w16cex="http://schemas.microsoft.com/office/word/2018/wordml/cex" xmlns:w16cid="http://schemas.microsoft.com/office/word/2016/wordml/cid" xmlns:w16="http://schemas.microsoft.com/office/word/2018/wordml" xmlns:w16sdtdh="http://schemas.microsoft.com/office/word/2020/wordml/sdtdatahash" xmlns:w16se="http://schemas.microsoft.com/office/word/2015/wordml/symex" xmlns:wpg="http://schemas.microsoft.com/office/word/2010/wordprocessingGroup" xmlns:wpi="http://schemas.microsoft.com/office/word/2010/wordprocessingInk" xmlns:wne="http://schemas.microsoft.com/office/word/2006/wordml" xmlns:wps="http://schemas.microsoft.com/office/word/2010/wordprocessingShape" mc:Ignorable="w14 w15 w16se w16cid w16 w16cex w16sdtdh wp14">
+<w:numbering xmlns:wpc="http://schemas.microsoft.com/office/word/2010/wordprocessingCanvas" xmlns:cx="http://schemas.microsoft.com/office/drawing/2014/chartex" xmlns:cx1="http://schemas.microsoft.com/office/drawing/2015/9/8/chartex" xmlns:cx2="http://schemas.microsoft.com/office/drawing/2015/10/21/chartex" xmlns:cx3="http://schemas.microsoft.com/office/drawing/2016/5/9/chartex" xmlns:cx4="http://schemas.microsoft.com/office/drawing/2016/5/10/chartex" xmlns:cx5="http://schemas.microsoft.com/office/drawing/2016/5/11/chartex" xmlns:cx6="http://schemas.microsoft.com/office/drawing/2016/5/12/chartex" xmlns:cx7="http://schemas.microsoft.com/office/drawing/2016/5/13/chartex" xmlns:cx8="http://schemas.microsoft.com/office/drawing/2016/5/14/chartex" xmlns:mc="http://schemas.openxmlformats.org/markup-compatibility/2006" xmlns:aink="http://schemas.microsoft.com/office/drawing/2016/ink" xmlns:am3d="http://schemas.microsoft.com/office/drawing/2017/model3d" xmlns:o="urn:schemas-microsoft-com:office:office" xmlns:oel="http://schemas.microsoft.com/office/2019/extlst" xmlns:r="http://schemas.openxmlformats.org/officeDocument/2006/relationships" xmlns:m="http://schemas.openxmlformats.org/officeDocument/2006/math" xmlns:v="urn:schemas-microsoft-com:vml" xmlns:wp14="http://schemas.microsoft.com/office/word/2010/wordprocessingDrawing" xmlns:wp="http://schemas.openxmlformats.org/drawingml/2006/wordprocessingDrawing" xmlns:w10="urn:schemas-microsoft-com:office:word" xmlns:w="http://schemas.openxmlformats.org/wordprocessingml/2006/main" xmlns:w14="http://schemas.microsoft.com/office/word/2010/wordml" xmlns:w15="http://schemas.microsoft.com/office/word/2012/wordml" xmlns:w16cex="http://schemas.microsoft.com/office/word/2018/wordml/cex" xmlns:w16cid="http://schemas.microsoft.com/office/word/2016/wordml/cid" xmlns:w16="http://schemas.microsoft.com/office/word/2018/wordml" xmlns:w16du="http://schemas.microsoft.com/office/word/2023/wordml/word16du" xmlns:w16sdtdh="http://schemas.microsoft.com/office/word/2020/wordml/sdtdatahash" xmlns:w16se="http://schemas.microsoft.com/office/word/2015/wordml/symex" xmlns:wpg="http://schemas.microsoft.com/office/word/2010/wordprocessingGroup" xmlns:wpi="http://schemas.microsoft.com/office/word/2010/wordprocessingInk" xmlns:wne="http://schemas.microsoft.com/office/word/2006/wordml" xmlns:wps="http://schemas.microsoft.com/office/word/2010/wordprocessingShape" mc:Ignorable="w14 w15 w16se w16cid w16 w16cex w16sdtdh w16du wp14">
   <w:abstractNum w:abstractNumId="0" w15:restartNumberingAfterBreak="0">
     <w:nsid w:val="FFFFFFFB"/>
     <w:multiLevelType w:val="multilevel"/>
@@ -6429,7 +6205,7 @@
 </file>
 
 <file path=word/styles.xml><?xml version="1.0" encoding="utf-8"?>
-<w:styles xmlns:mc="http://schemas.openxmlformats.org/markup-compatibility/2006" xmlns:r="http://schemas.openxmlformats.org/officeDocument/2006/relationships" xmlns:w="http://schemas.openxmlformats.org/wordprocessingml/2006/main" xmlns:w14="http://schemas.microsoft.com/office/word/2010/wordml" xmlns:w15="http://schemas.microsoft.com/office/word/2012/wordml" xmlns:w16cex="http://schemas.microsoft.com/office/word/2018/wordml/cex" xmlns:w16cid="http://schemas.microsoft.com/office/word/2016/wordml/cid" xmlns:w16="http://schemas.microsoft.com/office/word/2018/wordml" xmlns:w16sdtdh="http://schemas.microsoft.com/office/word/2020/wordml/sdtdatahash" xmlns:w16se="http://schemas.microsoft.com/office/word/2015/wordml/symex" mc:Ignorable="w14 w15 w16se w16cid w16 w16cex w16sdtdh">
+<w:styles xmlns:mc="http://schemas.openxmlformats.org/markup-compatibility/2006" xmlns:r="http://schemas.openxmlformats.org/officeDocument/2006/relationships" xmlns:w="http://schemas.openxmlformats.org/wordprocessingml/2006/main" xmlns:w14="http://schemas.microsoft.com/office/word/2010/wordml" xmlns:w15="http://schemas.microsoft.com/office/word/2012/wordml" xmlns:w16cex="http://schemas.microsoft.com/office/word/2018/wordml/cex" xmlns:w16cid="http://schemas.microsoft.com/office/word/2016/wordml/cid" xmlns:w16="http://schemas.microsoft.com/office/word/2018/wordml" xmlns:w16du="http://schemas.microsoft.com/office/word/2023/wordml/word16du" xmlns:w16sdtdh="http://schemas.microsoft.com/office/word/2020/wordml/sdtdatahash" xmlns:w16se="http://schemas.microsoft.com/office/word/2015/wordml/symex" mc:Ignorable="w14 w15 w16se w16cid w16 w16cex w16sdtdh w16du">
   <w:docDefaults>
     <w:rPrDefault>
       <w:rPr>
@@ -7040,6 +6816,7 @@
   <w:style w:type="character" w:default="1" w:styleId="Fontepargpadro">
     <w:name w:val="Default Paragraph Font"/>
     <w:uiPriority w:val="1"/>
+    <w:semiHidden/>
     <w:unhideWhenUsed/>
   </w:style>
   <w:style w:type="table" w:default="1" w:styleId="Tabelanormal">
